--- a/07 - ENVIAR DATOS GET.docx
+++ b/07 - ENVIAR DATOS GET.docx
@@ -86,7 +86,21 @@
         <w:rPr>
           <w:szCs w:val="20"/>
         </w:rPr>
-        <w:t>Vamos a visualizar un ejemplo en el que enviaremos un color desde un Link y cambiaremos el color de algún elemento HTML con el valor recibido mediante el Link.</w:t>
+        <w:t xml:space="preserve">Vamos a visualizar un ejemplo en el que enviaremos un color desde un </w:t>
+      </w:r>
+      <w:proofErr w:type="gramStart"/>
+      <w:r>
+        <w:rPr>
+          <w:szCs w:val="20"/>
+        </w:rPr>
+        <w:t>Link</w:t>
+      </w:r>
+      <w:proofErr w:type="gramEnd"/>
+      <w:r>
+        <w:rPr>
+          <w:szCs w:val="20"/>
+        </w:rPr>
+        <w:t xml:space="preserve"> y cambiaremos el color de algún elemento HTML con el valor recibido mediante el Link.</w:t>
       </w:r>
     </w:p>
     <w:p>
@@ -365,7 +379,15 @@
         <w:t>templates/aplicación</w:t>
       </w:r>
       <w:r>
-        <w:t xml:space="preserve"> y dibujamos unos Links enviando colores.</w:t>
+        <w:t xml:space="preserve"> y dibujamos unos </w:t>
+      </w:r>
+      <w:proofErr w:type="gramStart"/>
+      <w:r>
+        <w:t>Links</w:t>
+      </w:r>
+      <w:proofErr w:type="gramEnd"/>
+      <w:r>
+        <w:t xml:space="preserve"> enviando colores.</w:t>
       </w:r>
     </w:p>
     <w:p/>
@@ -510,6 +532,7 @@
         </w:rPr>
         <w:t xml:space="preserve"> </w:t>
       </w:r>
+      <w:proofErr w:type="spellStart"/>
       <w:r>
         <w:rPr>
           <w:rFonts w:ascii="Consolas" w:eastAsia="Times New Roman" w:hAnsi="Consolas" w:cs="Times New Roman"/>
@@ -520,6 +543,7 @@
         </w:rPr>
         <w:t>href</w:t>
       </w:r>
+      <w:proofErr w:type="spellEnd"/>
       <w:r>
         <w:rPr>
           <w:rFonts w:ascii="Consolas" w:eastAsia="Times New Roman" w:hAnsi="Consolas" w:cs="Times New Roman"/>
@@ -750,6 +774,7 @@
         </w:rPr>
         <w:t xml:space="preserve"> </w:t>
       </w:r>
+      <w:proofErr w:type="spellStart"/>
       <w:r>
         <w:rPr>
           <w:rFonts w:ascii="Consolas" w:eastAsia="Times New Roman" w:hAnsi="Consolas" w:cs="Times New Roman"/>
@@ -760,6 +785,7 @@
         </w:rPr>
         <w:t>href</w:t>
       </w:r>
+      <w:proofErr w:type="spellEnd"/>
       <w:r>
         <w:rPr>
           <w:rFonts w:ascii="Consolas" w:eastAsia="Times New Roman" w:hAnsi="Consolas" w:cs="Times New Roman"/>
@@ -822,6 +848,7 @@
         </w:rPr>
         <w:t>=</w:t>
       </w:r>
+      <w:proofErr w:type="spellStart"/>
       <w:r>
         <w:rPr>
           <w:rFonts w:ascii="Consolas" w:eastAsia="Times New Roman" w:hAnsi="Consolas" w:cs="Times New Roman"/>
@@ -832,7 +859,20 @@
           <w:color w:val="F25A00"/>
           <w:sz w:val="24"/>
         </w:rPr>
-        <w:t>green"</w:t>
+        <w:t>green</w:t>
+      </w:r>
+      <w:proofErr w:type="spellEnd"/>
+      <w:r>
+        <w:rPr>
+          <w:rFonts w:ascii="Consolas" w:eastAsia="Times New Roman" w:hAnsi="Consolas" w:cs="Times New Roman"/>
+          <w:b/>
+          <w:bCs/>
+          <w:i/>
+          <w:iCs/>
+          <w:color w:val="F25A00"/>
+          <w:sz w:val="24"/>
+        </w:rPr>
+        <w:t>"</w:t>
       </w:r>
       <w:r>
         <w:rPr>
@@ -990,6 +1030,7 @@
         </w:rPr>
         <w:t xml:space="preserve"> </w:t>
       </w:r>
+      <w:proofErr w:type="spellStart"/>
       <w:r>
         <w:rPr>
           <w:rFonts w:ascii="Consolas" w:eastAsia="Times New Roman" w:hAnsi="Consolas" w:cs="Times New Roman"/>
@@ -1000,6 +1041,7 @@
         </w:rPr>
         <w:t>href</w:t>
       </w:r>
+      <w:proofErr w:type="spellEnd"/>
       <w:r>
         <w:rPr>
           <w:rFonts w:ascii="Consolas" w:eastAsia="Times New Roman" w:hAnsi="Consolas" w:cs="Times New Roman"/>
@@ -1453,6 +1495,7 @@
         </w:rPr>
         <w:t>(</w:t>
       </w:r>
+      <w:proofErr w:type="spellStart"/>
       <w:r>
         <w:rPr>
           <w:rFonts w:ascii="Consolas" w:eastAsia="Times New Roman" w:hAnsi="Consolas" w:cs="Times New Roman"/>
@@ -1465,6 +1508,7 @@
         </w:rPr>
         <w:t>request</w:t>
       </w:r>
+      <w:proofErr w:type="spellEnd"/>
       <w:r>
         <w:rPr>
           <w:rFonts w:ascii="Consolas" w:eastAsia="Times New Roman" w:hAnsi="Consolas" w:cs="Times New Roman"/>
@@ -1753,6 +1797,7 @@
         </w:rPr>
         <w:t xml:space="preserve">    </w:t>
       </w:r>
+      <w:proofErr w:type="spellStart"/>
       <w:r>
         <w:rPr>
           <w:rFonts w:ascii="Consolas" w:eastAsia="Times New Roman" w:hAnsi="Consolas" w:cs="Times New Roman"/>
@@ -1763,15 +1808,50 @@
         </w:rPr>
         <w:t>return</w:t>
       </w:r>
-      <w:r>
-        <w:rPr>
-          <w:rFonts w:ascii="Consolas" w:eastAsia="Times New Roman" w:hAnsi="Consolas" w:cs="Times New Roman"/>
-          <w:b/>
-          <w:bCs/>
-          <w:color w:val="000000"/>
-          <w:sz w:val="24"/>
-        </w:rPr>
-        <w:t xml:space="preserve"> render(request, </w:t>
+      <w:proofErr w:type="spellEnd"/>
+      <w:r>
+        <w:rPr>
+          <w:rFonts w:ascii="Consolas" w:eastAsia="Times New Roman" w:hAnsi="Consolas" w:cs="Times New Roman"/>
+          <w:b/>
+          <w:bCs/>
+          <w:color w:val="000000"/>
+          <w:sz w:val="24"/>
+        </w:rPr>
+        <w:t xml:space="preserve"> </w:t>
+      </w:r>
+      <w:proofErr w:type="gramStart"/>
+      <w:r>
+        <w:rPr>
+          <w:rFonts w:ascii="Consolas" w:eastAsia="Times New Roman" w:hAnsi="Consolas" w:cs="Times New Roman"/>
+          <w:b/>
+          <w:bCs/>
+          <w:color w:val="000000"/>
+          <w:sz w:val="24"/>
+        </w:rPr>
+        <w:t>render(</w:t>
+      </w:r>
+      <w:proofErr w:type="spellStart"/>
+      <w:proofErr w:type="gramEnd"/>
+      <w:r>
+        <w:rPr>
+          <w:rFonts w:ascii="Consolas" w:eastAsia="Times New Roman" w:hAnsi="Consolas" w:cs="Times New Roman"/>
+          <w:b/>
+          <w:bCs/>
+          <w:color w:val="000000"/>
+          <w:sz w:val="24"/>
+        </w:rPr>
+        <w:t>request</w:t>
+      </w:r>
+      <w:proofErr w:type="spellEnd"/>
+      <w:r>
+        <w:rPr>
+          <w:rFonts w:ascii="Consolas" w:eastAsia="Times New Roman" w:hAnsi="Consolas" w:cs="Times New Roman"/>
+          <w:b/>
+          <w:bCs/>
+          <w:color w:val="000000"/>
+          <w:sz w:val="24"/>
+        </w:rPr>
+        <w:t xml:space="preserve">, </w:t>
       </w:r>
       <w:r>
         <w:rPr>
@@ -1813,7 +1893,29 @@
           <w:color w:val="000000"/>
           <w:sz w:val="24"/>
         </w:rPr>
-        <w:t>, context)</w:t>
+        <w:t xml:space="preserve">, </w:t>
+      </w:r>
+      <w:proofErr w:type="spellStart"/>
+      <w:r>
+        <w:rPr>
+          <w:rFonts w:ascii="Consolas" w:eastAsia="Times New Roman" w:hAnsi="Consolas" w:cs="Times New Roman"/>
+          <w:b/>
+          <w:bCs/>
+          <w:color w:val="000000"/>
+          <w:sz w:val="24"/>
+        </w:rPr>
+        <w:t>context</w:t>
+      </w:r>
+      <w:proofErr w:type="spellEnd"/>
+      <w:r>
+        <w:rPr>
+          <w:rFonts w:ascii="Consolas" w:eastAsia="Times New Roman" w:hAnsi="Consolas" w:cs="Times New Roman"/>
+          <w:b/>
+          <w:bCs/>
+          <w:color w:val="000000"/>
+          <w:sz w:val="24"/>
+        </w:rPr>
+        <w:t>)</w:t>
       </w:r>
     </w:p>
     <w:p/>
@@ -1901,8 +2003,13 @@
         <w:t>Layout.html</w:t>
       </w:r>
       <w:r>
-        <w:t xml:space="preserve"> ponemos el nuevo Link</w:t>
-      </w:r>
+        <w:t xml:space="preserve"> ponemos el nuevo </w:t>
+      </w:r>
+      <w:proofErr w:type="gramStart"/>
+      <w:r>
+        <w:t>Link</w:t>
+      </w:r>
+      <w:proofErr w:type="gramEnd"/>
     </w:p>
     <w:p/>
     <w:p>
@@ -1958,8 +2065,1085 @@
           <w:between w:val="nil"/>
         </w:pBdr>
         <w:rPr>
-          <w:color w:val="000000"/>
-          <w:szCs w:val="20"/>
+          <w:b/>
+          <w:bCs/>
+          <w:color w:val="000000"/>
+          <w:szCs w:val="20"/>
+        </w:rPr>
+      </w:pPr>
+      <w:r>
+        <w:rPr>
+          <w:b/>
+          <w:bCs/>
+          <w:color w:val="000000"/>
+          <w:szCs w:val="20"/>
+        </w:rPr>
+        <w:t xml:space="preserve">CODIGO </w:t>
+      </w:r>
+      <w:r>
+        <w:rPr>
+          <w:b/>
+          <w:bCs/>
+          <w:color w:val="000000"/>
+          <w:szCs w:val="20"/>
+        </w:rPr>
+        <w:t>VIEWS.PY COMPROBANDO SI RECIBIMOS VALOR</w:t>
+      </w:r>
+    </w:p>
+    <w:p>
+      <w:pPr>
+        <w:pBdr>
+          <w:top w:val="nil"/>
+          <w:left w:val="nil"/>
+          <w:bottom w:val="nil"/>
+          <w:right w:val="nil"/>
+          <w:between w:val="nil"/>
+        </w:pBdr>
+        <w:rPr>
+          <w:b/>
+          <w:bCs/>
+          <w:color w:val="000000"/>
+          <w:szCs w:val="20"/>
+        </w:rPr>
+      </w:pPr>
+    </w:p>
+    <w:p>
+      <w:pPr>
+        <w:pBdr>
+          <w:top w:val="nil"/>
+          <w:left w:val="nil"/>
+          <w:bottom w:val="nil"/>
+          <w:right w:val="nil"/>
+          <w:between w:val="nil"/>
+        </w:pBdr>
+        <w:rPr>
+          <w:b/>
+          <w:bCs/>
+          <w:color w:val="000000"/>
+          <w:szCs w:val="20"/>
+        </w:rPr>
+      </w:pPr>
+      <w:r>
+        <w:rPr>
+          <w:b/>
+          <w:bCs/>
+          <w:color w:val="000000"/>
+          <w:szCs w:val="20"/>
+        </w:rPr>
+        <w:t>VIEWS.PY</w:t>
+      </w:r>
+    </w:p>
+    <w:p>
+      <w:pPr>
+        <w:pBdr>
+          <w:top w:val="nil"/>
+          <w:left w:val="nil"/>
+          <w:bottom w:val="nil"/>
+          <w:right w:val="nil"/>
+          <w:between w:val="nil"/>
+        </w:pBdr>
+        <w:rPr>
+          <w:color w:val="000000"/>
+          <w:szCs w:val="20"/>
+        </w:rPr>
+      </w:pPr>
+    </w:p>
+    <w:p>
+      <w:pPr>
+        <w:shd w:val="clear" w:color="auto" w:fill="FFFFFF"/>
+        <w:rPr>
+          <w:rFonts w:ascii="Menlo" w:eastAsia="Times New Roman" w:hAnsi="Menlo" w:cs="Menlo"/>
+          <w:b/>
+          <w:bCs/>
+          <w:color w:val="000000"/>
+          <w:szCs w:val="20"/>
+          <w:lang w:eastAsia="es-ES_tradnl"/>
+        </w:rPr>
+      </w:pPr>
+      <w:proofErr w:type="spellStart"/>
+      <w:r>
+        <w:rPr>
+          <w:rFonts w:ascii="Menlo" w:eastAsia="Times New Roman" w:hAnsi="Menlo" w:cs="Menlo"/>
+          <w:b/>
+          <w:bCs/>
+          <w:i/>
+          <w:iCs/>
+          <w:color w:val="28C6E4"/>
+          <w:szCs w:val="20"/>
+          <w:lang w:eastAsia="es-ES_tradnl"/>
+        </w:rPr>
+        <w:t>def</w:t>
+      </w:r>
+      <w:proofErr w:type="spellEnd"/>
+      <w:r>
+        <w:rPr>
+          <w:rFonts w:ascii="Menlo" w:eastAsia="Times New Roman" w:hAnsi="Menlo" w:cs="Menlo"/>
+          <w:b/>
+          <w:bCs/>
+          <w:color w:val="000000"/>
+          <w:szCs w:val="20"/>
+          <w:lang w:eastAsia="es-ES_tradnl"/>
+        </w:rPr>
+        <w:t xml:space="preserve"> </w:t>
+      </w:r>
+      <w:r>
+        <w:rPr>
+          <w:rFonts w:ascii="Menlo" w:eastAsia="Times New Roman" w:hAnsi="Menlo" w:cs="Menlo"/>
+          <w:b/>
+          <w:bCs/>
+          <w:color w:val="6AAF19"/>
+          <w:szCs w:val="20"/>
+          <w:lang w:eastAsia="es-ES_tradnl"/>
+        </w:rPr>
+        <w:t>colores</w:t>
+      </w:r>
+      <w:r>
+        <w:rPr>
+          <w:rFonts w:ascii="Menlo" w:eastAsia="Times New Roman" w:hAnsi="Menlo" w:cs="Menlo"/>
+          <w:b/>
+          <w:bCs/>
+          <w:color w:val="000000"/>
+          <w:szCs w:val="20"/>
+          <w:lang w:eastAsia="es-ES_tradnl"/>
+        </w:rPr>
+        <w:t>(</w:t>
+      </w:r>
+      <w:proofErr w:type="spellStart"/>
+      <w:r>
+        <w:rPr>
+          <w:rFonts w:ascii="Menlo" w:eastAsia="Times New Roman" w:hAnsi="Menlo" w:cs="Menlo"/>
+          <w:b/>
+          <w:bCs/>
+          <w:i/>
+          <w:iCs/>
+          <w:color w:val="FD971F"/>
+          <w:szCs w:val="20"/>
+          <w:lang w:eastAsia="es-ES_tradnl"/>
+        </w:rPr>
+        <w:t>request</w:t>
+      </w:r>
+      <w:proofErr w:type="spellEnd"/>
+      <w:r>
+        <w:rPr>
+          <w:rFonts w:ascii="Menlo" w:eastAsia="Times New Roman" w:hAnsi="Menlo" w:cs="Menlo"/>
+          <w:b/>
+          <w:bCs/>
+          <w:color w:val="000000"/>
+          <w:szCs w:val="20"/>
+          <w:lang w:eastAsia="es-ES_tradnl"/>
+        </w:rPr>
+        <w:t>):</w:t>
+      </w:r>
+    </w:p>
+    <w:p>
+      <w:pPr>
+        <w:shd w:val="clear" w:color="auto" w:fill="FFFFFF"/>
+        <w:rPr>
+          <w:rFonts w:ascii="Menlo" w:eastAsia="Times New Roman" w:hAnsi="Menlo" w:cs="Menlo"/>
+          <w:b/>
+          <w:bCs/>
+          <w:color w:val="000000"/>
+          <w:szCs w:val="20"/>
+          <w:lang w:eastAsia="es-ES_tradnl"/>
+        </w:rPr>
+      </w:pPr>
+      <w:r>
+        <w:rPr>
+          <w:rFonts w:ascii="Menlo" w:eastAsia="Times New Roman" w:hAnsi="Menlo" w:cs="Menlo"/>
+          <w:b/>
+          <w:bCs/>
+          <w:color w:val="000000"/>
+          <w:szCs w:val="20"/>
+          <w:lang w:eastAsia="es-ES_tradnl"/>
+        </w:rPr>
+        <w:t xml:space="preserve">    </w:t>
+      </w:r>
+      <w:r>
+        <w:rPr>
+          <w:rFonts w:ascii="Menlo" w:eastAsia="Times New Roman" w:hAnsi="Menlo" w:cs="Menlo"/>
+          <w:b/>
+          <w:bCs/>
+          <w:color w:val="9F9F8F"/>
+          <w:szCs w:val="20"/>
+          <w:lang w:eastAsia="es-ES_tradnl"/>
+        </w:rPr>
+        <w:t>#RECUPERAMOS LA VARIABLE QUE NOS ESTAN ENVIANDO</w:t>
+      </w:r>
+    </w:p>
+    <w:p>
+      <w:pPr>
+        <w:shd w:val="clear" w:color="auto" w:fill="FFFFFF"/>
+        <w:rPr>
+          <w:rFonts w:ascii="Menlo" w:eastAsia="Times New Roman" w:hAnsi="Menlo" w:cs="Menlo"/>
+          <w:b/>
+          <w:bCs/>
+          <w:color w:val="000000"/>
+          <w:szCs w:val="20"/>
+          <w:lang w:eastAsia="es-ES_tradnl"/>
+        </w:rPr>
+      </w:pPr>
+      <w:r>
+        <w:rPr>
+          <w:rFonts w:ascii="Menlo" w:eastAsia="Times New Roman" w:hAnsi="Menlo" w:cs="Menlo"/>
+          <w:b/>
+          <w:bCs/>
+          <w:color w:val="000000"/>
+          <w:szCs w:val="20"/>
+          <w:lang w:eastAsia="es-ES_tradnl"/>
+        </w:rPr>
+        <w:t xml:space="preserve">    </w:t>
+      </w:r>
+      <w:r>
+        <w:rPr>
+          <w:rFonts w:ascii="Menlo" w:eastAsia="Times New Roman" w:hAnsi="Menlo" w:cs="Menlo"/>
+          <w:b/>
+          <w:bCs/>
+          <w:color w:val="9F9F8F"/>
+          <w:szCs w:val="20"/>
+          <w:lang w:eastAsia="es-ES_tradnl"/>
+        </w:rPr>
+        <w:t>#MEDIANTE GET (</w:t>
+      </w:r>
+      <w:proofErr w:type="spellStart"/>
+      <w:r>
+        <w:rPr>
+          <w:rFonts w:ascii="Menlo" w:eastAsia="Times New Roman" w:hAnsi="Menlo" w:cs="Menlo"/>
+          <w:b/>
+          <w:bCs/>
+          <w:color w:val="9F9F8F"/>
+          <w:szCs w:val="20"/>
+          <w:lang w:eastAsia="es-ES_tradnl"/>
+        </w:rPr>
+        <w:t>micolor</w:t>
+      </w:r>
+      <w:proofErr w:type="spellEnd"/>
+      <w:r>
+        <w:rPr>
+          <w:rFonts w:ascii="Menlo" w:eastAsia="Times New Roman" w:hAnsi="Menlo" w:cs="Menlo"/>
+          <w:b/>
+          <w:bCs/>
+          <w:color w:val="9F9F8F"/>
+          <w:szCs w:val="20"/>
+          <w:lang w:eastAsia="es-ES_tradnl"/>
+        </w:rPr>
+        <w:t>)</w:t>
+      </w:r>
+    </w:p>
+    <w:p>
+      <w:pPr>
+        <w:shd w:val="clear" w:color="auto" w:fill="FFFFFF"/>
+        <w:rPr>
+          <w:rFonts w:ascii="Menlo" w:eastAsia="Times New Roman" w:hAnsi="Menlo" w:cs="Menlo"/>
+          <w:b/>
+          <w:bCs/>
+          <w:color w:val="000000"/>
+          <w:szCs w:val="20"/>
+          <w:lang w:eastAsia="es-ES_tradnl"/>
+        </w:rPr>
+      </w:pPr>
+      <w:r>
+        <w:rPr>
+          <w:rFonts w:ascii="Menlo" w:eastAsia="Times New Roman" w:hAnsi="Menlo" w:cs="Menlo"/>
+          <w:b/>
+          <w:bCs/>
+          <w:color w:val="000000"/>
+          <w:szCs w:val="20"/>
+          <w:lang w:eastAsia="es-ES_tradnl"/>
+        </w:rPr>
+        <w:t xml:space="preserve">    </w:t>
+      </w:r>
+      <w:r>
+        <w:rPr>
+          <w:rFonts w:ascii="Menlo" w:eastAsia="Times New Roman" w:hAnsi="Menlo" w:cs="Menlo"/>
+          <w:b/>
+          <w:bCs/>
+          <w:color w:val="9F9F8F"/>
+          <w:szCs w:val="20"/>
+          <w:lang w:eastAsia="es-ES_tradnl"/>
+        </w:rPr>
+        <w:t xml:space="preserve">#DEBEMOS COMPROBAR QUE RECIBIMOS ALGO LLAMADO </w:t>
+      </w:r>
+      <w:proofErr w:type="spellStart"/>
+      <w:r>
+        <w:rPr>
+          <w:rFonts w:ascii="Menlo" w:eastAsia="Times New Roman" w:hAnsi="Menlo" w:cs="Menlo"/>
+          <w:b/>
+          <w:bCs/>
+          <w:color w:val="9F9F8F"/>
+          <w:szCs w:val="20"/>
+          <w:lang w:eastAsia="es-ES_tradnl"/>
+        </w:rPr>
+        <w:t>micolor</w:t>
+      </w:r>
+      <w:proofErr w:type="spellEnd"/>
+    </w:p>
+    <w:p>
+      <w:pPr>
+        <w:shd w:val="clear" w:color="auto" w:fill="FFFFFF"/>
+        <w:rPr>
+          <w:rFonts w:ascii="Menlo" w:eastAsia="Times New Roman" w:hAnsi="Menlo" w:cs="Menlo"/>
+          <w:b/>
+          <w:bCs/>
+          <w:color w:val="000000"/>
+          <w:szCs w:val="20"/>
+          <w:lang w:val="en-US" w:eastAsia="es-ES_tradnl"/>
+        </w:rPr>
+      </w:pPr>
+      <w:r>
+        <w:rPr>
+          <w:rFonts w:ascii="Menlo" w:eastAsia="Times New Roman" w:hAnsi="Menlo" w:cs="Menlo"/>
+          <w:b/>
+          <w:bCs/>
+          <w:color w:val="000000"/>
+          <w:szCs w:val="20"/>
+          <w:lang w:eastAsia="es-ES_tradnl"/>
+        </w:rPr>
+        <w:t xml:space="preserve">    </w:t>
+      </w:r>
+      <w:r>
+        <w:rPr>
+          <w:rFonts w:ascii="Menlo" w:eastAsia="Times New Roman" w:hAnsi="Menlo" w:cs="Menlo"/>
+          <w:b/>
+          <w:bCs/>
+          <w:color w:val="F92672"/>
+          <w:szCs w:val="20"/>
+          <w:lang w:val="en-US" w:eastAsia="es-ES_tradnl"/>
+        </w:rPr>
+        <w:t>if</w:t>
+      </w:r>
+      <w:r>
+        <w:rPr>
+          <w:rFonts w:ascii="Menlo" w:eastAsia="Times New Roman" w:hAnsi="Menlo" w:cs="Menlo"/>
+          <w:b/>
+          <w:bCs/>
+          <w:color w:val="000000"/>
+          <w:szCs w:val="20"/>
+          <w:lang w:val="en-US" w:eastAsia="es-ES_tradnl"/>
+        </w:rPr>
+        <w:t xml:space="preserve"> (</w:t>
+      </w:r>
+      <w:r>
+        <w:rPr>
+          <w:rFonts w:ascii="Menlo" w:eastAsia="Times New Roman" w:hAnsi="Menlo" w:cs="Menlo"/>
+          <w:b/>
+          <w:bCs/>
+          <w:color w:val="F25A00"/>
+          <w:szCs w:val="20"/>
+          <w:lang w:val="en-US" w:eastAsia="es-ES_tradnl"/>
+        </w:rPr>
+        <w:t>'micolor'</w:t>
+      </w:r>
+      <w:r>
+        <w:rPr>
+          <w:rFonts w:ascii="Menlo" w:eastAsia="Times New Roman" w:hAnsi="Menlo" w:cs="Menlo"/>
+          <w:b/>
+          <w:bCs/>
+          <w:color w:val="000000"/>
+          <w:szCs w:val="20"/>
+          <w:lang w:val="en-US" w:eastAsia="es-ES_tradnl"/>
+        </w:rPr>
+        <w:t xml:space="preserve"> </w:t>
+      </w:r>
+      <w:r>
+        <w:rPr>
+          <w:rFonts w:ascii="Menlo" w:eastAsia="Times New Roman" w:hAnsi="Menlo" w:cs="Menlo"/>
+          <w:b/>
+          <w:bCs/>
+          <w:color w:val="F92672"/>
+          <w:szCs w:val="20"/>
+          <w:lang w:val="en-US" w:eastAsia="es-ES_tradnl"/>
+        </w:rPr>
+        <w:t>in</w:t>
+      </w:r>
+      <w:r>
+        <w:rPr>
+          <w:rFonts w:ascii="Menlo" w:eastAsia="Times New Roman" w:hAnsi="Menlo" w:cs="Menlo"/>
+          <w:b/>
+          <w:bCs/>
+          <w:color w:val="000000"/>
+          <w:szCs w:val="20"/>
+          <w:lang w:val="en-US" w:eastAsia="es-ES_tradnl"/>
+        </w:rPr>
+        <w:t xml:space="preserve"> request.</w:t>
+      </w:r>
+      <w:r>
+        <w:rPr>
+          <w:rFonts w:ascii="Menlo" w:eastAsia="Times New Roman" w:hAnsi="Menlo" w:cs="Menlo"/>
+          <w:b/>
+          <w:bCs/>
+          <w:color w:val="AE81FF"/>
+          <w:szCs w:val="20"/>
+          <w:lang w:val="en-US" w:eastAsia="es-ES_tradnl"/>
+        </w:rPr>
+        <w:t>GET</w:t>
+      </w:r>
+      <w:r>
+        <w:rPr>
+          <w:rFonts w:ascii="Menlo" w:eastAsia="Times New Roman" w:hAnsi="Menlo" w:cs="Menlo"/>
+          <w:b/>
+          <w:bCs/>
+          <w:color w:val="000000"/>
+          <w:szCs w:val="20"/>
+          <w:lang w:val="en-US" w:eastAsia="es-ES_tradnl"/>
+        </w:rPr>
+        <w:t>):</w:t>
+      </w:r>
+    </w:p>
+    <w:p>
+      <w:pPr>
+        <w:shd w:val="clear" w:color="auto" w:fill="FFFFFF"/>
+        <w:rPr>
+          <w:rFonts w:ascii="Menlo" w:eastAsia="Times New Roman" w:hAnsi="Menlo" w:cs="Menlo"/>
+          <w:b/>
+          <w:bCs/>
+          <w:color w:val="000000"/>
+          <w:szCs w:val="20"/>
+          <w:lang w:eastAsia="es-ES_tradnl"/>
+        </w:rPr>
+      </w:pPr>
+      <w:r>
+        <w:rPr>
+          <w:rFonts w:ascii="Menlo" w:eastAsia="Times New Roman" w:hAnsi="Menlo" w:cs="Menlo"/>
+          <w:b/>
+          <w:bCs/>
+          <w:color w:val="000000"/>
+          <w:szCs w:val="20"/>
+          <w:lang w:val="en-US" w:eastAsia="es-ES_tradnl"/>
+        </w:rPr>
+        <w:lastRenderedPageBreak/>
+        <w:t xml:space="preserve">        </w:t>
+      </w:r>
+      <w:proofErr w:type="spellStart"/>
+      <w:r>
+        <w:rPr>
+          <w:rFonts w:ascii="Menlo" w:eastAsia="Times New Roman" w:hAnsi="Menlo" w:cs="Menlo"/>
+          <w:b/>
+          <w:bCs/>
+          <w:color w:val="000000"/>
+          <w:szCs w:val="20"/>
+          <w:lang w:eastAsia="es-ES_tradnl"/>
+        </w:rPr>
+        <w:t>colorRecibido</w:t>
+      </w:r>
+      <w:proofErr w:type="spellEnd"/>
+      <w:r>
+        <w:rPr>
+          <w:rFonts w:ascii="Menlo" w:eastAsia="Times New Roman" w:hAnsi="Menlo" w:cs="Menlo"/>
+          <w:b/>
+          <w:bCs/>
+          <w:color w:val="000000"/>
+          <w:szCs w:val="20"/>
+          <w:lang w:eastAsia="es-ES_tradnl"/>
+        </w:rPr>
+        <w:t xml:space="preserve"> </w:t>
+      </w:r>
+      <w:r>
+        <w:rPr>
+          <w:rFonts w:ascii="Menlo" w:eastAsia="Times New Roman" w:hAnsi="Menlo" w:cs="Menlo"/>
+          <w:b/>
+          <w:bCs/>
+          <w:color w:val="F92672"/>
+          <w:szCs w:val="20"/>
+          <w:lang w:eastAsia="es-ES_tradnl"/>
+        </w:rPr>
+        <w:t>=</w:t>
+      </w:r>
+      <w:r>
+        <w:rPr>
+          <w:rFonts w:ascii="Menlo" w:eastAsia="Times New Roman" w:hAnsi="Menlo" w:cs="Menlo"/>
+          <w:b/>
+          <w:bCs/>
+          <w:color w:val="000000"/>
+          <w:szCs w:val="20"/>
+          <w:lang w:eastAsia="es-ES_tradnl"/>
+        </w:rPr>
+        <w:t xml:space="preserve"> </w:t>
+      </w:r>
+      <w:proofErr w:type="spellStart"/>
+      <w:r>
+        <w:rPr>
+          <w:rFonts w:ascii="Menlo" w:eastAsia="Times New Roman" w:hAnsi="Menlo" w:cs="Menlo"/>
+          <w:b/>
+          <w:bCs/>
+          <w:color w:val="000000"/>
+          <w:szCs w:val="20"/>
+          <w:lang w:eastAsia="es-ES_tradnl"/>
+        </w:rPr>
+        <w:t>request.</w:t>
+      </w:r>
+      <w:r>
+        <w:rPr>
+          <w:rFonts w:ascii="Menlo" w:eastAsia="Times New Roman" w:hAnsi="Menlo" w:cs="Menlo"/>
+          <w:b/>
+          <w:bCs/>
+          <w:color w:val="AE81FF"/>
+          <w:szCs w:val="20"/>
+          <w:lang w:eastAsia="es-ES_tradnl"/>
+        </w:rPr>
+        <w:t>GET</w:t>
+      </w:r>
+      <w:proofErr w:type="spellEnd"/>
+      <w:r>
+        <w:rPr>
+          <w:rFonts w:ascii="Menlo" w:eastAsia="Times New Roman" w:hAnsi="Menlo" w:cs="Menlo"/>
+          <w:b/>
+          <w:bCs/>
+          <w:color w:val="000000"/>
+          <w:szCs w:val="20"/>
+          <w:lang w:eastAsia="es-ES_tradnl"/>
+        </w:rPr>
+        <w:t>[</w:t>
+      </w:r>
+      <w:r>
+        <w:rPr>
+          <w:rFonts w:ascii="Menlo" w:eastAsia="Times New Roman" w:hAnsi="Menlo" w:cs="Menlo"/>
+          <w:b/>
+          <w:bCs/>
+          <w:color w:val="F25A00"/>
+          <w:szCs w:val="20"/>
+          <w:lang w:eastAsia="es-ES_tradnl"/>
+        </w:rPr>
+        <w:t>'</w:t>
+      </w:r>
+      <w:proofErr w:type="spellStart"/>
+      <w:r>
+        <w:rPr>
+          <w:rFonts w:ascii="Menlo" w:eastAsia="Times New Roman" w:hAnsi="Menlo" w:cs="Menlo"/>
+          <w:b/>
+          <w:bCs/>
+          <w:color w:val="F25A00"/>
+          <w:szCs w:val="20"/>
+          <w:lang w:eastAsia="es-ES_tradnl"/>
+        </w:rPr>
+        <w:t>micolor</w:t>
+      </w:r>
+      <w:proofErr w:type="spellEnd"/>
+      <w:r>
+        <w:rPr>
+          <w:rFonts w:ascii="Menlo" w:eastAsia="Times New Roman" w:hAnsi="Menlo" w:cs="Menlo"/>
+          <w:b/>
+          <w:bCs/>
+          <w:color w:val="F25A00"/>
+          <w:szCs w:val="20"/>
+          <w:lang w:eastAsia="es-ES_tradnl"/>
+        </w:rPr>
+        <w:t>'</w:t>
+      </w:r>
+      <w:r>
+        <w:rPr>
+          <w:rFonts w:ascii="Menlo" w:eastAsia="Times New Roman" w:hAnsi="Menlo" w:cs="Menlo"/>
+          <w:b/>
+          <w:bCs/>
+          <w:color w:val="000000"/>
+          <w:szCs w:val="20"/>
+          <w:lang w:eastAsia="es-ES_tradnl"/>
+        </w:rPr>
+        <w:t>]</w:t>
+      </w:r>
+    </w:p>
+    <w:p>
+      <w:pPr>
+        <w:shd w:val="clear" w:color="auto" w:fill="FFFFFF"/>
+        <w:rPr>
+          <w:rFonts w:ascii="Menlo" w:eastAsia="Times New Roman" w:hAnsi="Menlo" w:cs="Menlo"/>
+          <w:b/>
+          <w:bCs/>
+          <w:color w:val="000000"/>
+          <w:szCs w:val="20"/>
+          <w:lang w:eastAsia="es-ES_tradnl"/>
+        </w:rPr>
+      </w:pPr>
+      <w:r>
+        <w:rPr>
+          <w:rFonts w:ascii="Menlo" w:eastAsia="Times New Roman" w:hAnsi="Menlo" w:cs="Menlo"/>
+          <w:b/>
+          <w:bCs/>
+          <w:color w:val="000000"/>
+          <w:szCs w:val="20"/>
+          <w:lang w:eastAsia="es-ES_tradnl"/>
+        </w:rPr>
+        <w:t xml:space="preserve">        </w:t>
+      </w:r>
+      <w:r>
+        <w:rPr>
+          <w:rFonts w:ascii="Menlo" w:eastAsia="Times New Roman" w:hAnsi="Menlo" w:cs="Menlo"/>
+          <w:b/>
+          <w:bCs/>
+          <w:color w:val="9F9F8F"/>
+          <w:szCs w:val="20"/>
+          <w:lang w:eastAsia="es-ES_tradnl"/>
+        </w:rPr>
+        <w:t>#CON EL COLOR RECIBIDO SE LO DEVOLVEMOS AL DIBUJO</w:t>
+      </w:r>
+    </w:p>
+    <w:p>
+      <w:pPr>
+        <w:shd w:val="clear" w:color="auto" w:fill="FFFFFF"/>
+        <w:rPr>
+          <w:rFonts w:ascii="Menlo" w:eastAsia="Times New Roman" w:hAnsi="Menlo" w:cs="Menlo"/>
+          <w:b/>
+          <w:bCs/>
+          <w:color w:val="000000"/>
+          <w:szCs w:val="20"/>
+          <w:lang w:eastAsia="es-ES_tradnl"/>
+        </w:rPr>
+      </w:pPr>
+      <w:r>
+        <w:rPr>
+          <w:rFonts w:ascii="Menlo" w:eastAsia="Times New Roman" w:hAnsi="Menlo" w:cs="Menlo"/>
+          <w:b/>
+          <w:bCs/>
+          <w:color w:val="000000"/>
+          <w:szCs w:val="20"/>
+          <w:lang w:eastAsia="es-ES_tradnl"/>
+        </w:rPr>
+        <w:t xml:space="preserve">        </w:t>
+      </w:r>
+      <w:r>
+        <w:rPr>
+          <w:rFonts w:ascii="Menlo" w:eastAsia="Times New Roman" w:hAnsi="Menlo" w:cs="Menlo"/>
+          <w:b/>
+          <w:bCs/>
+          <w:color w:val="9F9F8F"/>
+          <w:szCs w:val="20"/>
+          <w:lang w:eastAsia="es-ES_tradnl"/>
+        </w:rPr>
+        <w:t>#PARA PINTARLO</w:t>
+      </w:r>
+    </w:p>
+    <w:p>
+      <w:pPr>
+        <w:shd w:val="clear" w:color="auto" w:fill="FFFFFF"/>
+        <w:rPr>
+          <w:rFonts w:ascii="Menlo" w:eastAsia="Times New Roman" w:hAnsi="Menlo" w:cs="Menlo"/>
+          <w:b/>
+          <w:bCs/>
+          <w:color w:val="000000"/>
+          <w:szCs w:val="20"/>
+          <w:lang w:eastAsia="es-ES_tradnl"/>
+        </w:rPr>
+      </w:pPr>
+      <w:r>
+        <w:rPr>
+          <w:rFonts w:ascii="Menlo" w:eastAsia="Times New Roman" w:hAnsi="Menlo" w:cs="Menlo"/>
+          <w:b/>
+          <w:bCs/>
+          <w:color w:val="000000"/>
+          <w:szCs w:val="20"/>
+          <w:lang w:eastAsia="es-ES_tradnl"/>
+        </w:rPr>
+        <w:t xml:space="preserve">        </w:t>
+      </w:r>
+      <w:proofErr w:type="spellStart"/>
+      <w:r>
+        <w:rPr>
+          <w:rFonts w:ascii="Menlo" w:eastAsia="Times New Roman" w:hAnsi="Menlo" w:cs="Menlo"/>
+          <w:b/>
+          <w:bCs/>
+          <w:color w:val="000000"/>
+          <w:szCs w:val="20"/>
+          <w:lang w:eastAsia="es-ES_tradnl"/>
+        </w:rPr>
+        <w:t>context</w:t>
+      </w:r>
+      <w:proofErr w:type="spellEnd"/>
+      <w:r>
+        <w:rPr>
+          <w:rFonts w:ascii="Menlo" w:eastAsia="Times New Roman" w:hAnsi="Menlo" w:cs="Menlo"/>
+          <w:b/>
+          <w:bCs/>
+          <w:color w:val="000000"/>
+          <w:szCs w:val="20"/>
+          <w:lang w:eastAsia="es-ES_tradnl"/>
+        </w:rPr>
+        <w:t xml:space="preserve"> </w:t>
+      </w:r>
+      <w:r>
+        <w:rPr>
+          <w:rFonts w:ascii="Menlo" w:eastAsia="Times New Roman" w:hAnsi="Menlo" w:cs="Menlo"/>
+          <w:b/>
+          <w:bCs/>
+          <w:color w:val="F92672"/>
+          <w:szCs w:val="20"/>
+          <w:lang w:eastAsia="es-ES_tradnl"/>
+        </w:rPr>
+        <w:t>=</w:t>
+      </w:r>
+      <w:r>
+        <w:rPr>
+          <w:rFonts w:ascii="Menlo" w:eastAsia="Times New Roman" w:hAnsi="Menlo" w:cs="Menlo"/>
+          <w:b/>
+          <w:bCs/>
+          <w:color w:val="000000"/>
+          <w:szCs w:val="20"/>
+          <w:lang w:eastAsia="es-ES_tradnl"/>
+        </w:rPr>
+        <w:t xml:space="preserve"> {</w:t>
+      </w:r>
+    </w:p>
+    <w:p>
+      <w:pPr>
+        <w:shd w:val="clear" w:color="auto" w:fill="FFFFFF"/>
+        <w:rPr>
+          <w:rFonts w:ascii="Menlo" w:eastAsia="Times New Roman" w:hAnsi="Menlo" w:cs="Menlo"/>
+          <w:b/>
+          <w:bCs/>
+          <w:color w:val="000000"/>
+          <w:szCs w:val="20"/>
+          <w:lang w:eastAsia="es-ES_tradnl"/>
+        </w:rPr>
+      </w:pPr>
+      <w:r>
+        <w:rPr>
+          <w:rFonts w:ascii="Menlo" w:eastAsia="Times New Roman" w:hAnsi="Menlo" w:cs="Menlo"/>
+          <w:b/>
+          <w:bCs/>
+          <w:color w:val="000000"/>
+          <w:szCs w:val="20"/>
+          <w:lang w:eastAsia="es-ES_tradnl"/>
+        </w:rPr>
+        <w:t xml:space="preserve">            </w:t>
+      </w:r>
+      <w:r>
+        <w:rPr>
+          <w:rFonts w:ascii="Menlo" w:eastAsia="Times New Roman" w:hAnsi="Menlo" w:cs="Menlo"/>
+          <w:b/>
+          <w:bCs/>
+          <w:color w:val="F25A00"/>
+          <w:szCs w:val="20"/>
+          <w:lang w:eastAsia="es-ES_tradnl"/>
+        </w:rPr>
+        <w:t>"</w:t>
+      </w:r>
+      <w:proofErr w:type="spellStart"/>
+      <w:r>
+        <w:rPr>
+          <w:rFonts w:ascii="Menlo" w:eastAsia="Times New Roman" w:hAnsi="Menlo" w:cs="Menlo"/>
+          <w:b/>
+          <w:bCs/>
+          <w:color w:val="F25A00"/>
+          <w:szCs w:val="20"/>
+          <w:lang w:eastAsia="es-ES_tradnl"/>
+        </w:rPr>
+        <w:t>colordibujo</w:t>
+      </w:r>
+      <w:proofErr w:type="spellEnd"/>
+      <w:r>
+        <w:rPr>
+          <w:rFonts w:ascii="Menlo" w:eastAsia="Times New Roman" w:hAnsi="Menlo" w:cs="Menlo"/>
+          <w:b/>
+          <w:bCs/>
+          <w:color w:val="F25A00"/>
+          <w:szCs w:val="20"/>
+          <w:lang w:eastAsia="es-ES_tradnl"/>
+        </w:rPr>
+        <w:t>"</w:t>
+      </w:r>
+      <w:r>
+        <w:rPr>
+          <w:rFonts w:ascii="Menlo" w:eastAsia="Times New Roman" w:hAnsi="Menlo" w:cs="Menlo"/>
+          <w:b/>
+          <w:bCs/>
+          <w:color w:val="000000"/>
+          <w:szCs w:val="20"/>
+          <w:lang w:eastAsia="es-ES_tradnl"/>
+        </w:rPr>
+        <w:t xml:space="preserve">: </w:t>
+      </w:r>
+      <w:proofErr w:type="spellStart"/>
+      <w:r>
+        <w:rPr>
+          <w:rFonts w:ascii="Menlo" w:eastAsia="Times New Roman" w:hAnsi="Menlo" w:cs="Menlo"/>
+          <w:b/>
+          <w:bCs/>
+          <w:color w:val="000000"/>
+          <w:szCs w:val="20"/>
+          <w:lang w:eastAsia="es-ES_tradnl"/>
+        </w:rPr>
+        <w:t>colorRecibido</w:t>
+      </w:r>
+      <w:proofErr w:type="spellEnd"/>
+    </w:p>
+    <w:p>
+      <w:pPr>
+        <w:shd w:val="clear" w:color="auto" w:fill="FFFFFF"/>
+        <w:rPr>
+          <w:rFonts w:ascii="Menlo" w:eastAsia="Times New Roman" w:hAnsi="Menlo" w:cs="Menlo"/>
+          <w:b/>
+          <w:bCs/>
+          <w:color w:val="000000"/>
+          <w:szCs w:val="20"/>
+          <w:lang w:eastAsia="es-ES_tradnl"/>
+        </w:rPr>
+      </w:pPr>
+      <w:r>
+        <w:rPr>
+          <w:rFonts w:ascii="Menlo" w:eastAsia="Times New Roman" w:hAnsi="Menlo" w:cs="Menlo"/>
+          <w:b/>
+          <w:bCs/>
+          <w:color w:val="000000"/>
+          <w:szCs w:val="20"/>
+          <w:lang w:eastAsia="es-ES_tradnl"/>
+        </w:rPr>
+        <w:t xml:space="preserve">        }</w:t>
+      </w:r>
+    </w:p>
+    <w:p>
+      <w:pPr>
+        <w:shd w:val="clear" w:color="auto" w:fill="FFFFFF"/>
+        <w:rPr>
+          <w:rFonts w:ascii="Menlo" w:eastAsia="Times New Roman" w:hAnsi="Menlo" w:cs="Menlo"/>
+          <w:b/>
+          <w:bCs/>
+          <w:color w:val="000000"/>
+          <w:szCs w:val="20"/>
+          <w:lang w:val="en-US" w:eastAsia="es-ES_tradnl"/>
+        </w:rPr>
+      </w:pPr>
+      <w:r>
+        <w:rPr>
+          <w:rFonts w:ascii="Menlo" w:eastAsia="Times New Roman" w:hAnsi="Menlo" w:cs="Menlo"/>
+          <w:b/>
+          <w:bCs/>
+          <w:color w:val="000000"/>
+          <w:szCs w:val="20"/>
+          <w:lang w:eastAsia="es-ES_tradnl"/>
+        </w:rPr>
+        <w:t xml:space="preserve">        </w:t>
+      </w:r>
+      <w:r>
+        <w:rPr>
+          <w:rFonts w:ascii="Menlo" w:eastAsia="Times New Roman" w:hAnsi="Menlo" w:cs="Menlo"/>
+          <w:b/>
+          <w:bCs/>
+          <w:color w:val="F92672"/>
+          <w:szCs w:val="20"/>
+          <w:lang w:val="en-US" w:eastAsia="es-ES_tradnl"/>
+        </w:rPr>
+        <w:t>return</w:t>
+      </w:r>
+      <w:r>
+        <w:rPr>
+          <w:rFonts w:ascii="Menlo" w:eastAsia="Times New Roman" w:hAnsi="Menlo" w:cs="Menlo"/>
+          <w:b/>
+          <w:bCs/>
+          <w:color w:val="000000"/>
+          <w:szCs w:val="20"/>
+          <w:lang w:val="en-US" w:eastAsia="es-ES_tradnl"/>
+        </w:rPr>
+        <w:t xml:space="preserve"> </w:t>
+      </w:r>
+      <w:proofErr w:type="gramStart"/>
+      <w:r>
+        <w:rPr>
+          <w:rFonts w:ascii="Menlo" w:eastAsia="Times New Roman" w:hAnsi="Menlo" w:cs="Menlo"/>
+          <w:b/>
+          <w:bCs/>
+          <w:color w:val="000000"/>
+          <w:szCs w:val="20"/>
+          <w:lang w:val="en-US" w:eastAsia="es-ES_tradnl"/>
+        </w:rPr>
+        <w:t>render(</w:t>
+      </w:r>
+      <w:proofErr w:type="gramEnd"/>
+      <w:r>
+        <w:rPr>
+          <w:rFonts w:ascii="Menlo" w:eastAsia="Times New Roman" w:hAnsi="Menlo" w:cs="Menlo"/>
+          <w:b/>
+          <w:bCs/>
+          <w:color w:val="000000"/>
+          <w:szCs w:val="20"/>
+          <w:lang w:val="en-US" w:eastAsia="es-ES_tradnl"/>
+        </w:rPr>
+        <w:t xml:space="preserve">request, </w:t>
+      </w:r>
+      <w:r>
+        <w:rPr>
+          <w:rFonts w:ascii="Menlo" w:eastAsia="Times New Roman" w:hAnsi="Menlo" w:cs="Menlo"/>
+          <w:b/>
+          <w:bCs/>
+          <w:color w:val="F25A00"/>
+          <w:szCs w:val="20"/>
+          <w:lang w:val="en-US" w:eastAsia="es-ES_tradnl"/>
+        </w:rPr>
+        <w:t>'informacion/colores.html'</w:t>
+      </w:r>
+      <w:r>
+        <w:rPr>
+          <w:rFonts w:ascii="Menlo" w:eastAsia="Times New Roman" w:hAnsi="Menlo" w:cs="Menlo"/>
+          <w:b/>
+          <w:bCs/>
+          <w:color w:val="000000"/>
+          <w:szCs w:val="20"/>
+          <w:lang w:val="en-US" w:eastAsia="es-ES_tradnl"/>
+        </w:rPr>
+        <w:t>,context)</w:t>
+      </w:r>
+    </w:p>
+    <w:p>
+      <w:pPr>
+        <w:shd w:val="clear" w:color="auto" w:fill="FFFFFF"/>
+        <w:rPr>
+          <w:rFonts w:ascii="Menlo" w:eastAsia="Times New Roman" w:hAnsi="Menlo" w:cs="Menlo"/>
+          <w:b/>
+          <w:bCs/>
+          <w:color w:val="000000"/>
+          <w:szCs w:val="20"/>
+          <w:lang w:val="en-US" w:eastAsia="es-ES_tradnl"/>
+        </w:rPr>
+      </w:pPr>
+      <w:r>
+        <w:rPr>
+          <w:rFonts w:ascii="Menlo" w:eastAsia="Times New Roman" w:hAnsi="Menlo" w:cs="Menlo"/>
+          <w:b/>
+          <w:bCs/>
+          <w:color w:val="000000"/>
+          <w:szCs w:val="20"/>
+          <w:lang w:val="en-US" w:eastAsia="es-ES_tradnl"/>
+        </w:rPr>
+        <w:t xml:space="preserve">    </w:t>
+      </w:r>
+      <w:r>
+        <w:rPr>
+          <w:rFonts w:ascii="Menlo" w:eastAsia="Times New Roman" w:hAnsi="Menlo" w:cs="Menlo"/>
+          <w:b/>
+          <w:bCs/>
+          <w:color w:val="F92672"/>
+          <w:szCs w:val="20"/>
+          <w:lang w:val="en-US" w:eastAsia="es-ES_tradnl"/>
+        </w:rPr>
+        <w:t>else</w:t>
+      </w:r>
+      <w:r>
+        <w:rPr>
+          <w:rFonts w:ascii="Menlo" w:eastAsia="Times New Roman" w:hAnsi="Menlo" w:cs="Menlo"/>
+          <w:b/>
+          <w:bCs/>
+          <w:color w:val="000000"/>
+          <w:szCs w:val="20"/>
+          <w:lang w:val="en-US" w:eastAsia="es-ES_tradnl"/>
+        </w:rPr>
+        <w:t>:</w:t>
+      </w:r>
+    </w:p>
+    <w:p>
+      <w:pPr>
+        <w:shd w:val="clear" w:color="auto" w:fill="FFFFFF"/>
+        <w:rPr>
+          <w:rFonts w:ascii="Menlo" w:eastAsia="Times New Roman" w:hAnsi="Menlo" w:cs="Menlo"/>
+          <w:b/>
+          <w:bCs/>
+          <w:color w:val="000000"/>
+          <w:szCs w:val="20"/>
+          <w:lang w:val="en-US" w:eastAsia="es-ES_tradnl"/>
+        </w:rPr>
+      </w:pPr>
+      <w:r>
+        <w:rPr>
+          <w:rFonts w:ascii="Menlo" w:eastAsia="Times New Roman" w:hAnsi="Menlo" w:cs="Menlo"/>
+          <w:b/>
+          <w:bCs/>
+          <w:color w:val="000000"/>
+          <w:szCs w:val="20"/>
+          <w:lang w:val="en-US" w:eastAsia="es-ES_tradnl"/>
+        </w:rPr>
+        <w:t xml:space="preserve">        </w:t>
+      </w:r>
+      <w:r>
+        <w:rPr>
+          <w:rFonts w:ascii="Menlo" w:eastAsia="Times New Roman" w:hAnsi="Menlo" w:cs="Menlo"/>
+          <w:b/>
+          <w:bCs/>
+          <w:color w:val="F92672"/>
+          <w:szCs w:val="20"/>
+          <w:lang w:val="en-US" w:eastAsia="es-ES_tradnl"/>
+        </w:rPr>
+        <w:t>return</w:t>
+      </w:r>
+      <w:r>
+        <w:rPr>
+          <w:rFonts w:ascii="Menlo" w:eastAsia="Times New Roman" w:hAnsi="Menlo" w:cs="Menlo"/>
+          <w:b/>
+          <w:bCs/>
+          <w:color w:val="000000"/>
+          <w:szCs w:val="20"/>
+          <w:lang w:val="en-US" w:eastAsia="es-ES_tradnl"/>
+        </w:rPr>
+        <w:t xml:space="preserve"> </w:t>
+      </w:r>
+      <w:proofErr w:type="gramStart"/>
+      <w:r>
+        <w:rPr>
+          <w:rFonts w:ascii="Menlo" w:eastAsia="Times New Roman" w:hAnsi="Menlo" w:cs="Menlo"/>
+          <w:b/>
+          <w:bCs/>
+          <w:color w:val="000000"/>
+          <w:szCs w:val="20"/>
+          <w:lang w:val="en-US" w:eastAsia="es-ES_tradnl"/>
+        </w:rPr>
+        <w:t>render(</w:t>
+      </w:r>
+      <w:proofErr w:type="gramEnd"/>
+      <w:r>
+        <w:rPr>
+          <w:rFonts w:ascii="Menlo" w:eastAsia="Times New Roman" w:hAnsi="Menlo" w:cs="Menlo"/>
+          <w:b/>
+          <w:bCs/>
+          <w:color w:val="000000"/>
+          <w:szCs w:val="20"/>
+          <w:lang w:val="en-US" w:eastAsia="es-ES_tradnl"/>
+        </w:rPr>
+        <w:t xml:space="preserve">request, </w:t>
+      </w:r>
+      <w:r>
+        <w:rPr>
+          <w:rFonts w:ascii="Menlo" w:eastAsia="Times New Roman" w:hAnsi="Menlo" w:cs="Menlo"/>
+          <w:b/>
+          <w:bCs/>
+          <w:color w:val="F25A00"/>
+          <w:szCs w:val="20"/>
+          <w:lang w:val="en-US" w:eastAsia="es-ES_tradnl"/>
+        </w:rPr>
+        <w:t>'informacion/colores.html'</w:t>
+      </w:r>
+      <w:r>
+        <w:rPr>
+          <w:rFonts w:ascii="Menlo" w:eastAsia="Times New Roman" w:hAnsi="Menlo" w:cs="Menlo"/>
+          <w:b/>
+          <w:bCs/>
+          <w:color w:val="000000"/>
+          <w:szCs w:val="20"/>
+          <w:lang w:val="en-US" w:eastAsia="es-ES_tradnl"/>
+        </w:rPr>
+        <w:t>)</w:t>
+      </w:r>
+    </w:p>
+    <w:p>
+      <w:pPr>
+        <w:shd w:val="clear" w:color="auto" w:fill="FFFFFF"/>
+        <w:rPr>
+          <w:rFonts w:ascii="Menlo" w:eastAsia="Times New Roman" w:hAnsi="Menlo" w:cs="Menlo"/>
+          <w:b/>
+          <w:bCs/>
+          <w:color w:val="000000"/>
+          <w:szCs w:val="20"/>
+          <w:lang w:val="en-US" w:eastAsia="es-ES_tradnl"/>
+        </w:rPr>
+      </w:pPr>
+    </w:p>
+    <w:p>
+      <w:pPr>
+        <w:pBdr>
+          <w:top w:val="nil"/>
+          <w:left w:val="nil"/>
+          <w:bottom w:val="nil"/>
+          <w:right w:val="nil"/>
+          <w:between w:val="nil"/>
+        </w:pBdr>
+        <w:rPr>
+          <w:color w:val="000000"/>
+          <w:szCs w:val="20"/>
+          <w:lang w:val="en-US"/>
         </w:rPr>
       </w:pPr>
     </w:p>
